--- a/documents/TAD/TAD_GRAFO.docx
+++ b/documents/TAD/TAD_GRAFO.docx
@@ -1,6 +1,6 @@
 
 <file path=word/document.xml><?xml version="1.0" encoding="utf-8"?>
-<w:document xmlns:wpc="http://schemas.microsoft.com/office/word/2010/wordprocessingCanvas" xmlns:cx="http://schemas.microsoft.com/office/drawing/2014/chartex" xmlns:mc="http://schemas.openxmlformats.org/markup-compatibility/2006" xmlns:o="urn:schemas-microsoft-com:office:office" xmlns:r="http://schemas.openxmlformats.org/officeDocument/2006/relationships" xmlns:m="http://schemas.openxmlformats.org/officeDocument/2006/math" xmlns:v="urn:schemas-microsoft-com:vml" xmlns:wp14="http://schemas.microsoft.com/office/word/2010/wordprocessingDrawing" xmlns:wp="http://schemas.openxmlformats.org/drawingml/2006/wordprocessingDrawing" xmlns:w10="urn:schemas-microsoft-com:office:word" xmlns:w="http://schemas.openxmlformats.org/wordprocessingml/2006/main" xmlns:w14="http://schemas.microsoft.com/office/word/2010/wordml" xmlns:w15="http://schemas.microsoft.com/office/word/2012/wordml" xmlns:w16se="http://schemas.microsoft.com/office/word/2015/wordml/symex" xmlns:wpg="http://schemas.microsoft.com/office/word/2010/wordprocessingGroup" xmlns:wpi="http://schemas.microsoft.com/office/word/2010/wordprocessingInk" xmlns:wne="http://schemas.microsoft.com/office/word/2006/wordml" xmlns:wps="http://schemas.microsoft.com/office/word/2010/wordprocessingShape" mc:Ignorable="w14 w15 w16se wp14">
+<w:document xmlns:wpc="http://schemas.microsoft.com/office/word/2010/wordprocessingCanvas" xmlns:cx="http://schemas.microsoft.com/office/drawing/2014/chartex" xmlns:cx1="http://schemas.microsoft.com/office/drawing/2015/9/8/chartex" xmlns:cx2="http://schemas.microsoft.com/office/drawing/2015/10/21/chartex" xmlns:cx3="http://schemas.microsoft.com/office/drawing/2016/5/9/chartex" xmlns:cx4="http://schemas.microsoft.com/office/drawing/2016/5/10/chartex" xmlns:cx5="http://schemas.microsoft.com/office/drawing/2016/5/11/chartex" xmlns:cx6="http://schemas.microsoft.com/office/drawing/2016/5/12/chartex" xmlns:cx7="http://schemas.microsoft.com/office/drawing/2016/5/13/chartex" xmlns:cx8="http://schemas.microsoft.com/office/drawing/2016/5/14/chartex" xmlns:mc="http://schemas.openxmlformats.org/markup-compatibility/2006" xmlns:aink="http://schemas.microsoft.com/office/drawing/2016/ink" xmlns:am3d="http://schemas.microsoft.com/office/drawing/2017/model3d" xmlns:o="urn:schemas-microsoft-com:office:office" xmlns:r="http://schemas.openxmlformats.org/officeDocument/2006/relationships" xmlns:m="http://schemas.openxmlformats.org/officeDocument/2006/math" xmlns:v="urn:schemas-microsoft-com:vml" xmlns:wp14="http://schemas.microsoft.com/office/word/2010/wordprocessingDrawing" xmlns:wp="http://schemas.openxmlformats.org/drawingml/2006/wordprocessingDrawing" xmlns:w10="urn:schemas-microsoft-com:office:word" xmlns:w="http://schemas.openxmlformats.org/wordprocessingml/2006/main" xmlns:w14="http://schemas.microsoft.com/office/word/2010/wordml" xmlns:w15="http://schemas.microsoft.com/office/word/2012/wordml" xmlns:w16cid="http://schemas.microsoft.com/office/word/2016/wordml/cid" xmlns:w16se="http://schemas.microsoft.com/office/word/2015/wordml/symex" xmlns:wpg="http://schemas.microsoft.com/office/word/2010/wordprocessingGroup" xmlns:wpi="http://schemas.microsoft.com/office/word/2010/wordprocessingInk" xmlns:wne="http://schemas.microsoft.com/office/word/2006/wordml" xmlns:wps="http://schemas.microsoft.com/office/word/2010/wordprocessingShape" mc:Ignorable="w14 w15 w16se w16cid wp14">
   <w:body>
     <w:tbl>
       <w:tblPr>
@@ -849,6 +849,130 @@
               <w:t>-&gt; GRAFO</w:t>
             </w:r>
           </w:p>
+          <w:p>
+            <w:pPr>
+              <w:numPr>
+                <w:ilvl w:val="0"/>
+                <w:numId w:val="1"/>
+              </w:numPr>
+              <w:spacing w:after="0" w:line="240" w:lineRule="auto"/>
+              <w:ind w:left="763" w:hanging="360"/>
+              <w:jc w:val="both"/>
+              <w:rPr>
+                <w:rFonts w:ascii="Calibri" w:eastAsia="Calibri" w:hAnsi="Calibri" w:cs="Calibri"/>
+              </w:rPr>
+            </w:pPr>
+            <w:r>
+              <w:rPr>
+                <w:rFonts w:ascii="Calibri" w:eastAsia="Calibri" w:hAnsi="Calibri" w:cs="Calibri"/>
+              </w:rPr>
+              <w:t>Dijkstra</w:t>
+            </w:r>
+            <w:r>
+              <w:rPr>
+                <w:rFonts w:ascii="Calibri" w:eastAsia="Calibri" w:hAnsi="Calibri" w:cs="Calibri"/>
+              </w:rPr>
+              <w:tab/>
+            </w:r>
+            <w:r>
+              <w:rPr>
+                <w:rFonts w:ascii="Calibri" w:eastAsia="Calibri" w:hAnsi="Calibri" w:cs="Calibri"/>
+              </w:rPr>
+              <w:tab/>
+            </w:r>
+            <w:proofErr w:type="spellStart"/>
+            <w:r>
+              <w:rPr>
+                <w:rFonts w:ascii="Calibri" w:eastAsia="Calibri" w:hAnsi="Calibri" w:cs="Calibri"/>
+                <w:i/>
+              </w:rPr>
+              <w:t>GRAFOxVertice</w:t>
+            </w:r>
+            <w:proofErr w:type="spellEnd"/>
+            <w:r>
+              <w:rPr>
+                <w:rFonts w:ascii="Calibri" w:eastAsia="Calibri" w:hAnsi="Calibri" w:cs="Calibri"/>
+                <w:i/>
+              </w:rPr>
+              <w:tab/>
+            </w:r>
+            <w:r>
+              <w:rPr>
+                <w:rFonts w:ascii="Calibri" w:eastAsia="Calibri" w:hAnsi="Calibri" w:cs="Calibri"/>
+                <w:i/>
+              </w:rPr>
+              <w:tab/>
+            </w:r>
+            <w:r>
+              <w:rPr>
+                <w:rFonts w:ascii="Calibri" w:eastAsia="Calibri" w:hAnsi="Calibri" w:cs="Calibri"/>
+              </w:rPr>
+              <w:t>-&gt; Booleano</w:t>
+            </w:r>
+          </w:p>
+          <w:p>
+            <w:pPr>
+              <w:numPr>
+                <w:ilvl w:val="0"/>
+                <w:numId w:val="1"/>
+              </w:numPr>
+              <w:spacing w:after="0" w:line="240" w:lineRule="auto"/>
+              <w:ind w:left="763" w:hanging="360"/>
+              <w:jc w:val="both"/>
+              <w:rPr>
+                <w:rFonts w:ascii="Calibri" w:eastAsia="Calibri" w:hAnsi="Calibri" w:cs="Calibri"/>
+              </w:rPr>
+            </w:pPr>
+            <w:proofErr w:type="spellStart"/>
+            <w:r>
+              <w:rPr>
+                <w:rFonts w:ascii="Calibri" w:eastAsia="Calibri" w:hAnsi="Calibri" w:cs="Calibri"/>
+              </w:rPr>
+              <w:t>BellmanFord</w:t>
+            </w:r>
+            <w:proofErr w:type="spellEnd"/>
+            <w:r>
+              <w:rPr>
+                <w:rFonts w:ascii="Calibri" w:eastAsia="Calibri" w:hAnsi="Calibri" w:cs="Calibri"/>
+              </w:rPr>
+              <w:tab/>
+            </w:r>
+            <w:r>
+              <w:rPr>
+                <w:rFonts w:ascii="Calibri" w:eastAsia="Calibri" w:hAnsi="Calibri" w:cs="Calibri"/>
+              </w:rPr>
+              <w:tab/>
+            </w:r>
+            <w:proofErr w:type="spellStart"/>
+            <w:r>
+              <w:rPr>
+                <w:rFonts w:ascii="Calibri" w:eastAsia="Calibri" w:hAnsi="Calibri" w:cs="Calibri"/>
+                <w:i/>
+              </w:rPr>
+              <w:t>GRAFOxVertice</w:t>
+            </w:r>
+            <w:proofErr w:type="spellEnd"/>
+            <w:r>
+              <w:rPr>
+                <w:rFonts w:ascii="Calibri" w:eastAsia="Calibri" w:hAnsi="Calibri" w:cs="Calibri"/>
+                <w:i/>
+              </w:rPr>
+              <w:tab/>
+            </w:r>
+            <w:r>
+              <w:rPr>
+                <w:rFonts w:ascii="Calibri" w:eastAsia="Calibri" w:hAnsi="Calibri" w:cs="Calibri"/>
+                <w:i/>
+              </w:rPr>
+              <w:tab/>
+            </w:r>
+            <w:r>
+              <w:rPr>
+                <w:rFonts w:ascii="Calibri" w:eastAsia="Calibri" w:hAnsi="Calibri" w:cs="Calibri"/>
+              </w:rPr>
+              <w:t>-&gt; Booleano</w:t>
+            </w:r>
+          </w:p>
         </w:tc>
       </w:tr>
     </w:tbl>
@@ -1553,13 +1677,7 @@
             </w:r>
             <w:proofErr w:type="spellEnd"/>
             <w:r>
-              <w:t>!</w:t>
-            </w:r>
-            <w:r>
-              <w:t>=Llave</w:t>
-            </w:r>
-            <w:r>
-              <w:t>)</w:t>
+              <w:t>!=Llave)</w:t>
             </w:r>
             <w:r>
               <w:t>}</w:t>
@@ -1814,15 +1932,7 @@
               <w:rPr>
                 <w:i/>
               </w:rPr>
-              <w:t xml:space="preserve">NILL </w:t>
-            </w:r>
-            <w:bookmarkStart w:id="0" w:name="_GoBack"/>
-            <w:bookmarkEnd w:id="0"/>
-            <w:r>
-              <w:rPr>
-                <w:i/>
-              </w:rPr>
-              <w:t>^</w:t>
+              <w:t>NILL ^</w:t>
             </w:r>
             <w:r>
               <w:rPr>
@@ -1849,10 +1959,7 @@
               <w:t xml:space="preserve"> </w:t>
             </w:r>
             <w:r>
-              <w:t>Llave</w:t>
-            </w:r>
-            <w:r>
-              <w:t>!=NILL</w:t>
+              <w:t>Llave!=NILL</w:t>
             </w:r>
             <w:r>
               <w:t>}</w:t>
@@ -1861,13 +1968,302 @@
           <w:p/>
           <w:p>
             <w:r>
-              <w:t>{post: }</w:t>
+              <w:t xml:space="preserve">{post: </w:t>
+            </w:r>
+            <w:r>
+              <w:t>Arista eliminada entre los dos nodos dados de acuerdo con las llaves dadas</w:t>
+            </w:r>
+            <w:r>
+              <w:t>}</w:t>
             </w:r>
           </w:p>
         </w:tc>
       </w:tr>
     </w:tbl>
     <w:p/>
+    <w:tbl>
+      <w:tblPr>
+        <w:tblStyle w:val="Tablaconcuadrcula"/>
+        <w:tblW w:w="0" w:type="auto"/>
+        <w:tblLook w:val="04A0" w:firstRow="1" w:lastRow="0" w:firstColumn="1" w:lastColumn="0" w:noHBand="0" w:noVBand="1"/>
+      </w:tblPr>
+      <w:tblGrid>
+        <w:gridCol w:w="8828"/>
+      </w:tblGrid>
+      <w:tr>
+        <w:tc>
+          <w:tcPr>
+            <w:tcW w:w="8828" w:type="dxa"/>
+            <w:shd w:val="clear" w:color="auto" w:fill="D9E2F3" w:themeFill="accent1" w:themeFillTint="33"/>
+          </w:tcPr>
+          <w:p>
+            <w:pPr>
+              <w:rPr>
+                <w:b/>
+              </w:rPr>
+            </w:pPr>
+            <w:proofErr w:type="gramStart"/>
+            <w:r>
+              <w:rPr>
+                <w:b/>
+              </w:rPr>
+              <w:t>Dijkstra(</w:t>
+            </w:r>
+            <w:proofErr w:type="spellStart"/>
+            <w:proofErr w:type="gramEnd"/>
+            <w:r>
+              <w:t>Vertice</w:t>
+            </w:r>
+            <w:proofErr w:type="spellEnd"/>
+            <w:r>
+              <w:rPr>
+                <w:b/>
+              </w:rPr>
+              <w:t>)</w:t>
+            </w:r>
+          </w:p>
+          <w:p>
+            <w:pPr>
+              <w:rPr>
+                <w:b/>
+              </w:rPr>
+            </w:pPr>
+          </w:p>
+          <w:p>
+            <w:r>
+              <w:t>“Identifica si hay ciclos en el grafo</w:t>
+            </w:r>
+            <w:r>
+              <w:t xml:space="preserve"> a partir del </w:t>
+            </w:r>
+            <w:proofErr w:type="spellStart"/>
+            <w:r>
+              <w:t>Vertice</w:t>
+            </w:r>
+            <w:proofErr w:type="spellEnd"/>
+            <w:r>
+              <w:t xml:space="preserve"> dado</w:t>
+            </w:r>
+            <w:proofErr w:type="gramStart"/>
+            <w:r>
+              <w:t xml:space="preserve">. </w:t>
+            </w:r>
+            <w:proofErr w:type="gramEnd"/>
+            <w:r>
+              <w:t xml:space="preserve">Este es el vértice de inicio </w:t>
+            </w:r>
+            <w:r>
+              <w:t>del grafo</w:t>
+            </w:r>
+            <w:r>
+              <w:t>”</w:t>
+            </w:r>
+          </w:p>
+          <w:p/>
+          <w:p>
+            <w:r>
+              <w:t>{</w:t>
+            </w:r>
+            <w:r>
+              <w:rPr>
+                <w:i/>
+              </w:rPr>
+              <w:t>pre:</w:t>
+            </w:r>
+            <w:r>
+              <w:t xml:space="preserve"> </w:t>
+            </w:r>
+            <w:proofErr w:type="gramStart"/>
+            <w:r>
+              <w:rPr>
+                <w:i/>
+              </w:rPr>
+              <w:t>GRAFO!=</w:t>
+            </w:r>
+            <w:proofErr w:type="gramEnd"/>
+            <w:r>
+              <w:rPr>
+                <w:i/>
+              </w:rPr>
+              <w:t xml:space="preserve">NILL </w:t>
+            </w:r>
+            <w:r>
+              <w:rPr>
+                <w:i/>
+              </w:rPr>
+              <w:t>^</w:t>
+            </w:r>
+            <w:r>
+              <w:rPr>
+                <w:i/>
+              </w:rPr>
+              <w:t xml:space="preserve"> </w:t>
+            </w:r>
+            <w:proofErr w:type="spellStart"/>
+            <w:r>
+              <w:t>Vertice</w:t>
+            </w:r>
+            <w:proofErr w:type="spellEnd"/>
+            <w:r>
+              <w:t>!=NILL}</w:t>
+            </w:r>
+          </w:p>
+          <w:p/>
+          <w:p>
+            <w:r>
+              <w:t xml:space="preserve">{post: </w:t>
+            </w:r>
+            <w:r>
+              <w:t>TRUE si existe un ciclo en el grafo. De lo contrario, FALSE</w:t>
+            </w:r>
+            <w:r>
+              <w:t>}</w:t>
+            </w:r>
+          </w:p>
+        </w:tc>
+      </w:tr>
+    </w:tbl>
+    <w:p/>
+    <w:tbl>
+      <w:tblPr>
+        <w:tblStyle w:val="Tablaconcuadrcula"/>
+        <w:tblW w:w="0" w:type="auto"/>
+        <w:tblLook w:val="04A0" w:firstRow="1" w:lastRow="0" w:firstColumn="1" w:lastColumn="0" w:noHBand="0" w:noVBand="1"/>
+      </w:tblPr>
+      <w:tblGrid>
+        <w:gridCol w:w="8828"/>
+      </w:tblGrid>
+      <w:tr>
+        <w:tc>
+          <w:tcPr>
+            <w:tcW w:w="8828" w:type="dxa"/>
+            <w:shd w:val="clear" w:color="auto" w:fill="D9E2F3" w:themeFill="accent1" w:themeFillTint="33"/>
+          </w:tcPr>
+          <w:p>
+            <w:pPr>
+              <w:rPr>
+                <w:b/>
+              </w:rPr>
+            </w:pPr>
+            <w:proofErr w:type="spellStart"/>
+            <w:proofErr w:type="gramStart"/>
+            <w:r>
+              <w:rPr>
+                <w:b/>
+              </w:rPr>
+              <w:t>BellmanFord</w:t>
+            </w:r>
+            <w:proofErr w:type="spellEnd"/>
+            <w:r>
+              <w:rPr>
+                <w:b/>
+              </w:rPr>
+              <w:t>(</w:t>
+            </w:r>
+            <w:proofErr w:type="spellStart"/>
+            <w:proofErr w:type="gramEnd"/>
+            <w:r>
+              <w:t>Vertice</w:t>
+            </w:r>
+            <w:proofErr w:type="spellEnd"/>
+            <w:r>
+              <w:rPr>
+                <w:b/>
+              </w:rPr>
+              <w:t>)</w:t>
+            </w:r>
+          </w:p>
+          <w:p>
+            <w:pPr>
+              <w:rPr>
+                <w:b/>
+              </w:rPr>
+            </w:pPr>
+          </w:p>
+          <w:p>
+            <w:r>
+              <w:t>“Identifica si hay ciclos</w:t>
+            </w:r>
+            <w:r>
+              <w:t xml:space="preserve"> -tanto positivos como negativos-</w:t>
+            </w:r>
+            <w:r>
+              <w:t xml:space="preserve"> en el grafo</w:t>
+            </w:r>
+            <w:r>
+              <w:t xml:space="preserve"> a partir del </w:t>
+            </w:r>
+            <w:proofErr w:type="spellStart"/>
+            <w:r>
+              <w:t>Vertice</w:t>
+            </w:r>
+            <w:proofErr w:type="spellEnd"/>
+            <w:r>
+              <w:t xml:space="preserve"> dado</w:t>
+            </w:r>
+            <w:proofErr w:type="gramStart"/>
+            <w:r>
+              <w:t xml:space="preserve">. </w:t>
+            </w:r>
+            <w:proofErr w:type="gramEnd"/>
+            <w:r>
+              <w:t xml:space="preserve">Este es </w:t>
+            </w:r>
+            <w:r>
+              <w:t>el vértice de inicio del grafo</w:t>
+            </w:r>
+            <w:bookmarkStart w:id="0" w:name="_GoBack"/>
+            <w:bookmarkEnd w:id="0"/>
+            <w:r>
+              <w:t>”</w:t>
+            </w:r>
+          </w:p>
+          <w:p/>
+          <w:p>
+            <w:r>
+              <w:t>{</w:t>
+            </w:r>
+            <w:r>
+              <w:rPr>
+                <w:i/>
+              </w:rPr>
+              <w:t>pre:</w:t>
+            </w:r>
+            <w:r>
+              <w:t xml:space="preserve"> </w:t>
+            </w:r>
+            <w:proofErr w:type="gramStart"/>
+            <w:r>
+              <w:rPr>
+                <w:i/>
+              </w:rPr>
+              <w:t>GRAFO!=</w:t>
+            </w:r>
+            <w:proofErr w:type="gramEnd"/>
+            <w:r>
+              <w:rPr>
+                <w:i/>
+              </w:rPr>
+              <w:t xml:space="preserve">NILL ^ </w:t>
+            </w:r>
+            <w:proofErr w:type="spellStart"/>
+            <w:r>
+              <w:t>Vertice</w:t>
+            </w:r>
+            <w:proofErr w:type="spellEnd"/>
+            <w:r>
+              <w:t>!=NILL}</w:t>
+            </w:r>
+          </w:p>
+          <w:p/>
+          <w:p>
+            <w:r>
+              <w:t>{post: TRUE si existe un ciclo en el grafo. De lo contrario, FALSE}</w:t>
+            </w:r>
+          </w:p>
+        </w:tc>
+      </w:tr>
+    </w:tbl>
     <w:p/>
     <w:p/>
     <w:p/>
@@ -1890,7 +2286,7 @@
 </file>
 
 <file path=word/numbering.xml><?xml version="1.0" encoding="utf-8"?>
-<w:numbering xmlns:wpc="http://schemas.microsoft.com/office/word/2010/wordprocessingCanvas" xmlns:cx="http://schemas.microsoft.com/office/drawing/2014/chartex" xmlns:mc="http://schemas.openxmlformats.org/markup-compatibility/2006" xmlns:o="urn:schemas-microsoft-com:office:office" xmlns:r="http://schemas.openxmlformats.org/officeDocument/2006/relationships" xmlns:m="http://schemas.openxmlformats.org/officeDocument/2006/math" xmlns:v="urn:schemas-microsoft-com:vml" xmlns:wp14="http://schemas.microsoft.com/office/word/2010/wordprocessingDrawing" xmlns:wp="http://schemas.openxmlformats.org/drawingml/2006/wordprocessingDrawing" xmlns:w10="urn:schemas-microsoft-com:office:word" xmlns:w="http://schemas.openxmlformats.org/wordprocessingml/2006/main" xmlns:w14="http://schemas.microsoft.com/office/word/2010/wordml" xmlns:w15="http://schemas.microsoft.com/office/word/2012/wordml" xmlns:w16se="http://schemas.microsoft.com/office/word/2015/wordml/symex" xmlns:wpg="http://schemas.microsoft.com/office/word/2010/wordprocessingGroup" xmlns:wpi="http://schemas.microsoft.com/office/word/2010/wordprocessingInk" xmlns:wne="http://schemas.microsoft.com/office/word/2006/wordml" xmlns:wps="http://schemas.microsoft.com/office/word/2010/wordprocessingShape" mc:Ignorable="w14 w15 w16se wp14">
+<w:numbering xmlns:wpc="http://schemas.microsoft.com/office/word/2010/wordprocessingCanvas" xmlns:cx="http://schemas.microsoft.com/office/drawing/2014/chartex" xmlns:cx1="http://schemas.microsoft.com/office/drawing/2015/9/8/chartex" xmlns:cx2="http://schemas.microsoft.com/office/drawing/2015/10/21/chartex" xmlns:cx3="http://schemas.microsoft.com/office/drawing/2016/5/9/chartex" xmlns:cx4="http://schemas.microsoft.com/office/drawing/2016/5/10/chartex" xmlns:cx5="http://schemas.microsoft.com/office/drawing/2016/5/11/chartex" xmlns:cx6="http://schemas.microsoft.com/office/drawing/2016/5/12/chartex" xmlns:cx7="http://schemas.microsoft.com/office/drawing/2016/5/13/chartex" xmlns:cx8="http://schemas.microsoft.com/office/drawing/2016/5/14/chartex" xmlns:mc="http://schemas.openxmlformats.org/markup-compatibility/2006" xmlns:aink="http://schemas.microsoft.com/office/drawing/2016/ink" xmlns:am3d="http://schemas.microsoft.com/office/drawing/2017/model3d" xmlns:o="urn:schemas-microsoft-com:office:office" xmlns:r="http://schemas.openxmlformats.org/officeDocument/2006/relationships" xmlns:m="http://schemas.openxmlformats.org/officeDocument/2006/math" xmlns:v="urn:schemas-microsoft-com:vml" xmlns:wp14="http://schemas.microsoft.com/office/word/2010/wordprocessingDrawing" xmlns:wp="http://schemas.openxmlformats.org/drawingml/2006/wordprocessingDrawing" xmlns:w10="urn:schemas-microsoft-com:office:word" xmlns:w="http://schemas.openxmlformats.org/wordprocessingml/2006/main" xmlns:w14="http://schemas.microsoft.com/office/word/2010/wordml" xmlns:w15="http://schemas.microsoft.com/office/word/2012/wordml" xmlns:w16cid="http://schemas.microsoft.com/office/word/2016/wordml/cid" xmlns:w16se="http://schemas.microsoft.com/office/word/2015/wordml/symex" xmlns:wpg="http://schemas.microsoft.com/office/word/2010/wordprocessingGroup" xmlns:wpi="http://schemas.microsoft.com/office/word/2010/wordprocessingInk" xmlns:wne="http://schemas.microsoft.com/office/word/2006/wordml" xmlns:wps="http://schemas.microsoft.com/office/word/2010/wordprocessingShape" mc:Ignorable="w14 w15 w16se w16cid wp14">
   <w:abstractNum w:abstractNumId="0" w15:restartNumberingAfterBreak="0">
     <w:nsid w:val="0E5F11E8"/>
     <w:multiLevelType w:val="multilevel"/>
@@ -1949,7 +2345,7 @@
 </file>
 
 <file path=word/styles.xml><?xml version="1.0" encoding="utf-8"?>
-<w:styles xmlns:mc="http://schemas.openxmlformats.org/markup-compatibility/2006" xmlns:r="http://schemas.openxmlformats.org/officeDocument/2006/relationships" xmlns:w="http://schemas.openxmlformats.org/wordprocessingml/2006/main" xmlns:w14="http://schemas.microsoft.com/office/word/2010/wordml" xmlns:w15="http://schemas.microsoft.com/office/word/2012/wordml" xmlns:w16se="http://schemas.microsoft.com/office/word/2015/wordml/symex" mc:Ignorable="w14 w15 w16se">
+<w:styles xmlns:mc="http://schemas.openxmlformats.org/markup-compatibility/2006" xmlns:r="http://schemas.openxmlformats.org/officeDocument/2006/relationships" xmlns:w="http://schemas.openxmlformats.org/wordprocessingml/2006/main" xmlns:w14="http://schemas.microsoft.com/office/word/2010/wordml" xmlns:w15="http://schemas.microsoft.com/office/word/2012/wordml" xmlns:w16cid="http://schemas.microsoft.com/office/word/2016/wordml/cid" xmlns:w16se="http://schemas.microsoft.com/office/word/2015/wordml/symex" mc:Ignorable="w14 w15 w16se w16cid">
   <w:docDefaults>
     <w:rPrDefault>
       <w:rPr>
@@ -1965,7 +2361,7 @@
       </w:pPr>
     </w:pPrDefault>
   </w:docDefaults>
-  <w:latentStyles w:defLockedState="0" w:defUIPriority="99" w:defSemiHidden="0" w:defUnhideWhenUsed="0" w:defQFormat="0" w:count="371">
+  <w:latentStyles w:defLockedState="0" w:defUIPriority="99" w:defSemiHidden="0" w:defUnhideWhenUsed="0" w:defQFormat="0" w:count="375">
     <w:lsdException w:name="Normal" w:uiPriority="0" w:qFormat="1"/>
     <w:lsdException w:name="heading 1" w:uiPriority="9" w:qFormat="1"/>
     <w:lsdException w:name="heading 2" w:semiHidden="1" w:uiPriority="9" w:unhideWhenUsed="1" w:qFormat="1"/>
@@ -2337,6 +2733,10 @@
     <w:lsdException w:name="List Table 5 Dark Accent 6" w:uiPriority="50"/>
     <w:lsdException w:name="List Table 6 Colorful Accent 6" w:uiPriority="51"/>
     <w:lsdException w:name="List Table 7 Colorful Accent 6" w:uiPriority="52"/>
+    <w:lsdException w:name="Mention" w:semiHidden="1" w:unhideWhenUsed="1"/>
+    <w:lsdException w:name="Smart Hyperlink" w:semiHidden="1" w:unhideWhenUsed="1"/>
+    <w:lsdException w:name="Hashtag" w:semiHidden="1" w:unhideWhenUsed="1"/>
+    <w:lsdException w:name="Unresolved Mention" w:semiHidden="1" w:unhideWhenUsed="1"/>
   </w:latentStyles>
   <w:style w:type="paragraph" w:default="1" w:styleId="Normal">
     <w:name w:val="Normal"/>
